--- a/3Lab/OptimizavimoMetodai_3Lab_Ataskaita.docx
+++ b/3Lab/OptimizavimoMetodai_3Lab_Ataskaita.docx
@@ -1111,6 +1111,13 @@
         </w:rPr>
         <w:t xml:space="preserve">c – 1 </w:t>
       </w:r>
+      <w:r>
+        <w:rPr>
+          <w:rStyle w:val="markedcontent"/>
+          <w:rFonts w:cs="Times New Roman"/>
+        </w:rPr>
+        <w:t>= 0</w:t>
+      </w:r>
     </w:p>
     <w:p>
       <w:pPr>
@@ -1143,7 +1150,7 @@
         <w:jc w:val="both"/>
         <w:rPr>
           <w:rStyle w:val="markedcontent"/>
-          <w:rFonts w:cs="Times New Roman"/>
+          <w:rFonts w:eastAsiaTheme="minorEastAsia" w:cs="Times New Roman"/>
         </w:rPr>
       </w:pPr>
       <w:r>
@@ -1167,6 +1174,29 @@
           <w:rFonts w:cs="Times New Roman"/>
         </w:rPr>
         <w:t>(X) = -a</w:t>
+      </w:r>
+      <w:r>
+        <w:rPr>
+          <w:rStyle w:val="markedcontent"/>
+          <w:rFonts w:cs="Times New Roman"/>
+        </w:rPr>
+        <w:t xml:space="preserve"> </w:t>
+      </w:r>
+      <m:oMath>
+        <m:r>
+          <w:rPr>
+            <w:rStyle w:val="markedcontent"/>
+            <w:rFonts w:ascii="Cambria Math" w:hAnsi="Cambria Math" w:cs="Times New Roman"/>
+          </w:rPr>
+          <m:t>≤</m:t>
+        </m:r>
+      </m:oMath>
+      <w:r>
+        <w:rPr>
+          <w:rStyle w:val="markedcontent"/>
+          <w:rFonts w:cs="Times New Roman"/>
+        </w:rPr>
+        <w:t xml:space="preserve"> 0</w:t>
       </w:r>
     </w:p>
     <w:p>
@@ -1199,6 +1229,29 @@
         </w:rPr>
         <w:t>(X) = -b</w:t>
       </w:r>
+      <w:r>
+        <w:rPr>
+          <w:rStyle w:val="markedcontent"/>
+          <w:rFonts w:cs="Times New Roman"/>
+        </w:rPr>
+        <w:t xml:space="preserve"> </w:t>
+      </w:r>
+      <m:oMath>
+        <m:r>
+          <w:rPr>
+            <w:rStyle w:val="markedcontent"/>
+            <w:rFonts w:ascii="Cambria Math" w:hAnsi="Cambria Math" w:cs="Times New Roman"/>
+          </w:rPr>
+          <m:t>≤</m:t>
+        </m:r>
+      </m:oMath>
+      <w:r>
+        <w:rPr>
+          <w:rStyle w:val="markedcontent"/>
+          <w:rFonts w:cs="Times New Roman"/>
+        </w:rPr>
+        <w:t xml:space="preserve"> 0</w:t>
+      </w:r>
     </w:p>
     <w:p>
       <w:pPr>
@@ -1229,6 +1282,29 @@
           <w:rFonts w:cs="Times New Roman"/>
         </w:rPr>
         <w:t>(X) = -c</w:t>
+      </w:r>
+      <w:r>
+        <w:rPr>
+          <w:rStyle w:val="markedcontent"/>
+          <w:rFonts w:cs="Times New Roman"/>
+        </w:rPr>
+        <w:t xml:space="preserve"> </w:t>
+      </w:r>
+      <m:oMath>
+        <m:r>
+          <w:rPr>
+            <w:rStyle w:val="markedcontent"/>
+            <w:rFonts w:ascii="Cambria Math" w:hAnsi="Cambria Math" w:cs="Times New Roman"/>
+          </w:rPr>
+          <m:t>≤</m:t>
+        </m:r>
+      </m:oMath>
+      <w:r>
+        <w:rPr>
+          <w:rStyle w:val="markedcontent"/>
+          <w:rFonts w:cs="Times New Roman"/>
+        </w:rPr>
+        <w:t xml:space="preserve"> 0</w:t>
       </w:r>
     </w:p>
     <w:p>
@@ -2297,7 +2373,23 @@
           <w:rFonts w:cs="Times New Roman"/>
           <w:szCs w:val="24"/>
         </w:rPr>
-        <w:t>Vėliau reikėjo apsirašyti baudos metodo funkciją, kurią reikės minimizuoti:</w:t>
+        <w:t>Tada</w:t>
+      </w:r>
+      <w:r>
+        <w:rPr>
+          <w:rStyle w:val="markedcontent"/>
+          <w:rFonts w:cs="Times New Roman"/>
+          <w:szCs w:val="24"/>
+        </w:rPr>
+        <w:t xml:space="preserve"> reikėjo apsirašyti baudos metodo funkciją, kurią reikės minimizuoti</w:t>
+      </w:r>
+      <w:r>
+        <w:rPr>
+          <w:rStyle w:val="markedcontent"/>
+          <w:rFonts w:cs="Times New Roman"/>
+          <w:szCs w:val="24"/>
+        </w:rPr>
+        <w:t>.</w:t>
       </w:r>
       <w:r>
         <w:rPr>
@@ -2315,7 +2407,6 @@
           <w:rStyle w:val="markedcontent"/>
           <w:rFonts w:cs="Times New Roman"/>
           <w:szCs w:val="24"/>
-          <w:vertAlign w:val="superscript"/>
         </w:rPr>
       </w:pPr>
       <w:r>
@@ -2324,143 +2415,7 @@
           <w:rFonts w:cs="Times New Roman"/>
           <w:szCs w:val="24"/>
         </w:rPr>
-        <w:t>B(X, r) = f(X) + 1/r * b(X)</w:t>
-      </w:r>
-      <w:r>
-        <w:rPr>
-          <w:rStyle w:val="markedcontent"/>
-          <w:rFonts w:cs="Times New Roman"/>
-          <w:szCs w:val="24"/>
-        </w:rPr>
-        <w:t xml:space="preserve">, </w:t>
-      </w:r>
-      <w:r>
-        <w:rPr>
-          <w:rStyle w:val="markedcontent"/>
-          <w:rFonts w:cs="Times New Roman"/>
-          <w:szCs w:val="24"/>
-        </w:rPr>
-        <w:t>kur r &gt; 0,</w:t>
-      </w:r>
-      <w:r>
-        <w:rPr>
-          <w:rStyle w:val="markedcontent"/>
-          <w:rFonts w:cs="Times New Roman"/>
-          <w:szCs w:val="24"/>
-        </w:rPr>
-        <w:t xml:space="preserve"> </w:t>
-      </w:r>
-      <w:r>
-        <w:rPr>
-          <w:rStyle w:val="markedcontent"/>
-          <w:rFonts w:cs="Times New Roman"/>
-          <w:szCs w:val="24"/>
-        </w:rPr>
-        <w:t>b(X) = ∑[g</w:t>
-      </w:r>
-      <w:r>
-        <w:rPr>
-          <w:rStyle w:val="markedcontent"/>
-          <w:rFonts w:cs="Times New Roman"/>
-          <w:szCs w:val="24"/>
-          <w:vertAlign w:val="subscript"/>
-        </w:rPr>
-        <w:t>i</w:t>
-      </w:r>
-      <w:r>
-        <w:rPr>
-          <w:rStyle w:val="markedcontent"/>
-          <w:rFonts w:cs="Times New Roman"/>
-          <w:szCs w:val="24"/>
-        </w:rPr>
-        <w:t>(X)]</w:t>
-      </w:r>
-      <w:r>
-        <w:rPr>
-          <w:rStyle w:val="markedcontent"/>
-          <w:rFonts w:cs="Times New Roman"/>
-          <w:szCs w:val="24"/>
-          <w:vertAlign w:val="superscript"/>
-        </w:rPr>
-        <w:t>2</w:t>
-      </w:r>
-      <w:r>
-        <w:rPr>
-          <w:rStyle w:val="markedcontent"/>
-          <w:rFonts w:cs="Times New Roman"/>
-          <w:szCs w:val="24"/>
-        </w:rPr>
-        <w:t xml:space="preserve"> + ∑[</w:t>
-      </w:r>
-      <w:proofErr w:type="spellStart"/>
-      <w:r>
-        <w:rPr>
-          <w:rStyle w:val="markedcontent"/>
-          <w:rFonts w:cs="Times New Roman"/>
-          <w:szCs w:val="24"/>
-        </w:rPr>
-        <w:t>max</w:t>
-      </w:r>
-      <w:proofErr w:type="spellEnd"/>
-      <w:r>
-        <w:rPr>
-          <w:rStyle w:val="markedcontent"/>
-          <w:rFonts w:cs="Times New Roman"/>
-          <w:szCs w:val="24"/>
-        </w:rPr>
-        <w:t xml:space="preserve">(0, </w:t>
-      </w:r>
-      <w:proofErr w:type="spellStart"/>
-      <w:r>
-        <w:rPr>
-          <w:rStyle w:val="markedcontent"/>
-          <w:rFonts w:cs="Times New Roman"/>
-          <w:szCs w:val="24"/>
-        </w:rPr>
-        <w:t>h</w:t>
-      </w:r>
-      <w:r>
-        <w:rPr>
-          <w:rStyle w:val="markedcontent"/>
-          <w:rFonts w:cs="Times New Roman"/>
-          <w:szCs w:val="24"/>
-          <w:vertAlign w:val="subscript"/>
-        </w:rPr>
-        <w:t>j</w:t>
-      </w:r>
-      <w:proofErr w:type="spellEnd"/>
-      <w:r>
-        <w:rPr>
-          <w:rStyle w:val="markedcontent"/>
-          <w:rFonts w:cs="Times New Roman"/>
-          <w:szCs w:val="24"/>
-        </w:rPr>
-        <w:t>(X)</w:t>
-      </w:r>
-      <w:r>
-        <w:rPr>
-          <w:rStyle w:val="markedcontent"/>
-          <w:rFonts w:cs="Times New Roman"/>
-          <w:szCs w:val="24"/>
-        </w:rPr>
-        <w:t>)</w:t>
-      </w:r>
-      <w:r>
-        <w:rPr>
-          <w:rStyle w:val="markedcontent"/>
-          <w:rFonts w:cs="Times New Roman"/>
-          <w:szCs w:val="24"/>
-        </w:rPr>
-        <w:t>]</w:t>
-      </w:r>
-      <w:r>
-        <w:rPr>
-          <w:rStyle w:val="markedcontent"/>
-          <w:rFonts w:cs="Times New Roman"/>
-          <w:szCs w:val="24"/>
-          <w:vertAlign w:val="superscript"/>
-        </w:rPr>
-        <w:t>2</w:t>
+        <w:t>Baudos metodo funkcijos formulė:</w:t>
       </w:r>
     </w:p>
     <w:p>
@@ -2470,6 +2425,566 @@
           <w:rStyle w:val="markedcontent"/>
           <w:rFonts w:cs="Times New Roman"/>
           <w:szCs w:val="24"/>
+          <w:vertAlign w:val="superscript"/>
+        </w:rPr>
+      </w:pPr>
+      <w:r>
+        <w:rPr>
+          <w:rStyle w:val="markedcontent"/>
+          <w:rFonts w:cs="Times New Roman"/>
+          <w:szCs w:val="24"/>
+        </w:rPr>
+        <w:t>B(X, r) = f(X) + 1/r * b(X)</w:t>
+      </w:r>
+      <w:r>
+        <w:rPr>
+          <w:rStyle w:val="markedcontent"/>
+          <w:rFonts w:cs="Times New Roman"/>
+          <w:szCs w:val="24"/>
+        </w:rPr>
+        <w:t xml:space="preserve">, </w:t>
+      </w:r>
+      <w:r>
+        <w:rPr>
+          <w:rStyle w:val="markedcontent"/>
+          <w:rFonts w:cs="Times New Roman"/>
+          <w:szCs w:val="24"/>
+        </w:rPr>
+        <w:t>kur r &gt; 0,</w:t>
+      </w:r>
+      <w:r>
+        <w:rPr>
+          <w:rStyle w:val="markedcontent"/>
+          <w:rFonts w:cs="Times New Roman"/>
+          <w:szCs w:val="24"/>
+        </w:rPr>
+        <w:t xml:space="preserve"> </w:t>
+      </w:r>
+      <w:r>
+        <w:rPr>
+          <w:rStyle w:val="markedcontent"/>
+          <w:rFonts w:cs="Times New Roman"/>
+          <w:szCs w:val="24"/>
+        </w:rPr>
+        <w:t>b(X) = ∑</w:t>
+      </w:r>
+      <w:r>
+        <w:rPr>
+          <w:rStyle w:val="markedcontent"/>
+          <w:rFonts w:cs="Times New Roman"/>
+          <w:szCs w:val="24"/>
+        </w:rPr>
+        <w:t>(</w:t>
+      </w:r>
+      <w:r>
+        <w:rPr>
+          <w:rStyle w:val="markedcontent"/>
+          <w:rFonts w:cs="Times New Roman"/>
+          <w:szCs w:val="24"/>
+        </w:rPr>
+        <w:t>g</w:t>
+      </w:r>
+      <w:r>
+        <w:rPr>
+          <w:rStyle w:val="markedcontent"/>
+          <w:rFonts w:cs="Times New Roman"/>
+          <w:szCs w:val="24"/>
+          <w:vertAlign w:val="subscript"/>
+        </w:rPr>
+        <w:t>i</w:t>
+      </w:r>
+      <w:r>
+        <w:rPr>
+          <w:rStyle w:val="markedcontent"/>
+          <w:rFonts w:cs="Times New Roman"/>
+          <w:szCs w:val="24"/>
+        </w:rPr>
+        <w:t>(X)</w:t>
+      </w:r>
+      <w:r>
+        <w:rPr>
+          <w:rStyle w:val="markedcontent"/>
+          <w:rFonts w:cs="Times New Roman"/>
+          <w:szCs w:val="24"/>
+        </w:rPr>
+        <w:t>)</w:t>
+      </w:r>
+      <w:r>
+        <w:rPr>
+          <w:rStyle w:val="markedcontent"/>
+          <w:rFonts w:cs="Times New Roman"/>
+          <w:szCs w:val="24"/>
+          <w:vertAlign w:val="superscript"/>
+        </w:rPr>
+        <w:t>2</w:t>
+      </w:r>
+      <w:r>
+        <w:rPr>
+          <w:rStyle w:val="markedcontent"/>
+          <w:rFonts w:cs="Times New Roman"/>
+          <w:szCs w:val="24"/>
+        </w:rPr>
+        <w:t xml:space="preserve"> + ∑</w:t>
+      </w:r>
+      <w:r>
+        <w:rPr>
+          <w:rStyle w:val="markedcontent"/>
+          <w:rFonts w:cs="Times New Roman"/>
+          <w:szCs w:val="24"/>
+        </w:rPr>
+        <w:t>(</w:t>
+      </w:r>
+      <w:proofErr w:type="spellStart"/>
+      <w:r>
+        <w:rPr>
+          <w:rStyle w:val="markedcontent"/>
+          <w:rFonts w:cs="Times New Roman"/>
+          <w:szCs w:val="24"/>
+        </w:rPr>
+        <w:t>max</w:t>
+      </w:r>
+      <w:proofErr w:type="spellEnd"/>
+      <w:r>
+        <w:rPr>
+          <w:rStyle w:val="markedcontent"/>
+          <w:rFonts w:cs="Times New Roman"/>
+          <w:szCs w:val="24"/>
+        </w:rPr>
+        <w:t xml:space="preserve">(0, </w:t>
+      </w:r>
+      <w:proofErr w:type="spellStart"/>
+      <w:r>
+        <w:rPr>
+          <w:rStyle w:val="markedcontent"/>
+          <w:rFonts w:cs="Times New Roman"/>
+          <w:szCs w:val="24"/>
+        </w:rPr>
+        <w:t>h</w:t>
+      </w:r>
+      <w:r>
+        <w:rPr>
+          <w:rStyle w:val="markedcontent"/>
+          <w:rFonts w:cs="Times New Roman"/>
+          <w:szCs w:val="24"/>
+          <w:vertAlign w:val="subscript"/>
+        </w:rPr>
+        <w:t>j</w:t>
+      </w:r>
+      <w:proofErr w:type="spellEnd"/>
+      <w:r>
+        <w:rPr>
+          <w:rStyle w:val="markedcontent"/>
+          <w:rFonts w:cs="Times New Roman"/>
+          <w:szCs w:val="24"/>
+        </w:rPr>
+        <w:t>(X)</w:t>
+      </w:r>
+      <w:r>
+        <w:rPr>
+          <w:rStyle w:val="markedcontent"/>
+          <w:rFonts w:cs="Times New Roman"/>
+          <w:szCs w:val="24"/>
+        </w:rPr>
+        <w:t>)</w:t>
+      </w:r>
+      <w:r>
+        <w:rPr>
+          <w:rStyle w:val="markedcontent"/>
+          <w:rFonts w:cs="Times New Roman"/>
+          <w:szCs w:val="24"/>
+        </w:rPr>
+        <w:t>)</w:t>
+      </w:r>
+      <w:r>
+        <w:rPr>
+          <w:rStyle w:val="markedcontent"/>
+          <w:rFonts w:cs="Times New Roman"/>
+          <w:szCs w:val="24"/>
+          <w:vertAlign w:val="superscript"/>
+        </w:rPr>
+        <w:t>2</w:t>
+      </w:r>
+    </w:p>
+    <w:p>
+      <w:pPr>
+        <w:jc w:val="both"/>
+        <w:rPr>
+          <w:rStyle w:val="markedcontent"/>
+          <w:rFonts w:cs="Times New Roman"/>
+          <w:szCs w:val="24"/>
+        </w:rPr>
+      </w:pPr>
+      <w:r>
+        <w:rPr>
+          <w:rStyle w:val="markedcontent"/>
+          <w:rFonts w:cs="Times New Roman"/>
+          <w:szCs w:val="24"/>
+        </w:rPr>
+        <w:t>Gauname</w:t>
+      </w:r>
+      <w:r>
+        <w:rPr>
+          <w:rStyle w:val="markedcontent"/>
+          <w:rFonts w:cs="Times New Roman"/>
+          <w:szCs w:val="24"/>
+        </w:rPr>
+        <w:t xml:space="preserve"> baudos metodo funkcij</w:t>
+      </w:r>
+      <w:r>
+        <w:rPr>
+          <w:rStyle w:val="markedcontent"/>
+          <w:rFonts w:cs="Times New Roman"/>
+          <w:szCs w:val="24"/>
+        </w:rPr>
+        <w:t>ą</w:t>
+      </w:r>
+      <w:r>
+        <w:rPr>
+          <w:rStyle w:val="markedcontent"/>
+          <w:rFonts w:cs="Times New Roman"/>
+          <w:szCs w:val="24"/>
+        </w:rPr>
+        <w:t>:</w:t>
+      </w:r>
+    </w:p>
+    <w:p>
+      <w:pPr>
+        <w:jc w:val="both"/>
+        <w:rPr>
+          <w:rStyle w:val="markedcontent"/>
+          <w:rFonts w:cs="Times New Roman"/>
+          <w:szCs w:val="24"/>
+        </w:rPr>
+      </w:pPr>
+      <w:r>
+        <w:rPr>
+          <w:rStyle w:val="markedcontent"/>
+          <w:rFonts w:cs="Times New Roman"/>
+          <w:szCs w:val="24"/>
+        </w:rPr>
+        <w:t xml:space="preserve">B(X, r) = </w:t>
+      </w:r>
+      <w:r>
+        <w:rPr>
+          <w:rStyle w:val="markedcontent"/>
+          <w:rFonts w:cs="Times New Roman"/>
+        </w:rPr>
+        <w:t xml:space="preserve">-1 * </w:t>
+      </w:r>
+      <w:r>
+        <w:rPr>
+          <w:rStyle w:val="markedcontent"/>
+          <w:rFonts w:cs="Times New Roman"/>
+        </w:rPr>
+        <w:t>a * b * c</w:t>
+      </w:r>
+      <w:r>
+        <w:rPr>
+          <w:rStyle w:val="markedcontent"/>
+          <w:rFonts w:cs="Times New Roman"/>
+          <w:szCs w:val="24"/>
+        </w:rPr>
+        <w:t xml:space="preserve"> </w:t>
+      </w:r>
+      <w:r>
+        <w:rPr>
+          <w:rStyle w:val="markedcontent"/>
+          <w:rFonts w:cs="Times New Roman"/>
+          <w:szCs w:val="24"/>
+        </w:rPr>
+        <w:t xml:space="preserve">+ 1/r * </w:t>
+      </w:r>
+      <w:r>
+        <w:rPr>
+          <w:rStyle w:val="markedcontent"/>
+          <w:rFonts w:cs="Times New Roman"/>
+          <w:szCs w:val="24"/>
+        </w:rPr>
+        <w:t>((</w:t>
+      </w:r>
+      <w:r>
+        <w:rPr>
+          <w:rStyle w:val="markedcontent"/>
+          <w:rFonts w:cs="Times New Roman"/>
+        </w:rPr>
+        <w:t>2</w:t>
+      </w:r>
+      <w:r>
+        <w:rPr>
+          <w:rStyle w:val="markedcontent"/>
+          <w:rFonts w:cs="Times New Roman"/>
+        </w:rPr>
+        <w:t>a</w:t>
+      </w:r>
+      <w:r>
+        <w:rPr>
+          <w:rStyle w:val="markedcontent"/>
+          <w:rFonts w:cs="Times New Roman"/>
+        </w:rPr>
+        <w:t>b</w:t>
+      </w:r>
+      <w:r>
+        <w:rPr>
+          <w:rStyle w:val="markedcontent"/>
+          <w:rFonts w:cs="Times New Roman"/>
+        </w:rPr>
+        <w:t xml:space="preserve"> + </w:t>
+      </w:r>
+      <w:r>
+        <w:rPr>
+          <w:rStyle w:val="markedcontent"/>
+          <w:rFonts w:cs="Times New Roman"/>
+        </w:rPr>
+        <w:t>2ac</w:t>
+      </w:r>
+      <w:r>
+        <w:rPr>
+          <w:rStyle w:val="markedcontent"/>
+          <w:rFonts w:cs="Times New Roman"/>
+        </w:rPr>
+        <w:t xml:space="preserve"> + </w:t>
+      </w:r>
+      <w:r>
+        <w:rPr>
+          <w:rStyle w:val="markedcontent"/>
+          <w:rFonts w:cs="Times New Roman"/>
+        </w:rPr>
+        <w:t>2b</w:t>
+      </w:r>
+      <w:r>
+        <w:rPr>
+          <w:rStyle w:val="markedcontent"/>
+          <w:rFonts w:cs="Times New Roman"/>
+        </w:rPr>
+        <w:t>c – 1</w:t>
+      </w:r>
+      <w:r>
+        <w:rPr>
+          <w:rStyle w:val="markedcontent"/>
+          <w:rFonts w:cs="Times New Roman"/>
+          <w:szCs w:val="24"/>
+        </w:rPr>
+        <w:t>)</w:t>
+      </w:r>
+      <w:r>
+        <w:rPr>
+          <w:rStyle w:val="markedcontent"/>
+          <w:rFonts w:cs="Times New Roman"/>
+          <w:szCs w:val="24"/>
+          <w:vertAlign w:val="superscript"/>
+        </w:rPr>
+        <w:t>2</w:t>
+      </w:r>
+      <w:r>
+        <w:rPr>
+          <w:rStyle w:val="markedcontent"/>
+          <w:rFonts w:cs="Times New Roman"/>
+          <w:szCs w:val="24"/>
+        </w:rPr>
+        <w:t xml:space="preserve"> + </w:t>
+      </w:r>
+      <w:proofErr w:type="spellStart"/>
+      <w:r>
+        <w:rPr>
+          <w:rStyle w:val="markedcontent"/>
+          <w:rFonts w:cs="Times New Roman"/>
+          <w:szCs w:val="24"/>
+        </w:rPr>
+        <w:t>max</w:t>
+      </w:r>
+      <w:proofErr w:type="spellEnd"/>
+      <w:r>
+        <w:rPr>
+          <w:rStyle w:val="markedcontent"/>
+          <w:rFonts w:cs="Times New Roman"/>
+          <w:szCs w:val="24"/>
+        </w:rPr>
+        <w:t>(0,</w:t>
+      </w:r>
+      <w:r>
+        <w:rPr>
+          <w:rStyle w:val="markedcontent"/>
+          <w:rFonts w:cs="Times New Roman"/>
+          <w:szCs w:val="24"/>
+        </w:rPr>
+        <w:t xml:space="preserve"> -a</w:t>
+      </w:r>
+      <w:r>
+        <w:rPr>
+          <w:rStyle w:val="markedcontent"/>
+          <w:rFonts w:cs="Times New Roman"/>
+          <w:szCs w:val="24"/>
+        </w:rPr>
+        <w:t>)</w:t>
+      </w:r>
+      <w:r>
+        <w:rPr>
+          <w:rStyle w:val="markedcontent"/>
+          <w:rFonts w:cs="Times New Roman"/>
+          <w:szCs w:val="24"/>
+          <w:vertAlign w:val="superscript"/>
+        </w:rPr>
+        <w:t>2</w:t>
+      </w:r>
+      <w:r>
+        <w:rPr>
+          <w:rStyle w:val="markedcontent"/>
+          <w:rFonts w:cs="Times New Roman"/>
+          <w:szCs w:val="24"/>
+        </w:rPr>
+        <w:t xml:space="preserve"> </w:t>
+      </w:r>
+      <w:r>
+        <w:rPr>
+          <w:rStyle w:val="markedcontent"/>
+          <w:rFonts w:cs="Times New Roman"/>
+          <w:szCs w:val="24"/>
+        </w:rPr>
+        <w:t xml:space="preserve">+ </w:t>
+      </w:r>
+      <w:proofErr w:type="spellStart"/>
+      <w:r>
+        <w:rPr>
+          <w:rStyle w:val="markedcontent"/>
+          <w:rFonts w:cs="Times New Roman"/>
+          <w:szCs w:val="24"/>
+        </w:rPr>
+        <w:t>max</w:t>
+      </w:r>
+      <w:proofErr w:type="spellEnd"/>
+      <w:r>
+        <w:rPr>
+          <w:rStyle w:val="markedcontent"/>
+          <w:rFonts w:cs="Times New Roman"/>
+          <w:szCs w:val="24"/>
+        </w:rPr>
+        <w:t>(0,</w:t>
+      </w:r>
+      <w:r>
+        <w:rPr>
+          <w:rStyle w:val="markedcontent"/>
+          <w:rFonts w:cs="Times New Roman"/>
+          <w:szCs w:val="24"/>
+        </w:rPr>
+        <w:t xml:space="preserve"> -</w:t>
+      </w:r>
+      <w:r>
+        <w:rPr>
+          <w:rStyle w:val="markedcontent"/>
+          <w:rFonts w:cs="Times New Roman"/>
+          <w:szCs w:val="24"/>
+        </w:rPr>
+        <w:t>b</w:t>
+      </w:r>
+      <w:r>
+        <w:rPr>
+          <w:rStyle w:val="markedcontent"/>
+          <w:rFonts w:cs="Times New Roman"/>
+          <w:szCs w:val="24"/>
+        </w:rPr>
+        <w:t>)</w:t>
+      </w:r>
+      <w:r>
+        <w:rPr>
+          <w:rStyle w:val="markedcontent"/>
+          <w:rFonts w:cs="Times New Roman"/>
+          <w:szCs w:val="24"/>
+          <w:vertAlign w:val="superscript"/>
+        </w:rPr>
+        <w:t>2</w:t>
+      </w:r>
+      <w:r>
+        <w:rPr>
+          <w:rStyle w:val="markedcontent"/>
+          <w:rFonts w:cs="Times New Roman"/>
+          <w:szCs w:val="24"/>
+        </w:rPr>
+        <w:t xml:space="preserve"> </w:t>
+      </w:r>
+      <w:r>
+        <w:rPr>
+          <w:rStyle w:val="markedcontent"/>
+          <w:rFonts w:cs="Times New Roman"/>
+          <w:szCs w:val="24"/>
+        </w:rPr>
+        <w:t xml:space="preserve">+ </w:t>
+      </w:r>
+      <w:proofErr w:type="spellStart"/>
+      <w:r>
+        <w:rPr>
+          <w:rStyle w:val="markedcontent"/>
+          <w:rFonts w:cs="Times New Roman"/>
+          <w:szCs w:val="24"/>
+        </w:rPr>
+        <w:t>max</w:t>
+      </w:r>
+      <w:proofErr w:type="spellEnd"/>
+      <w:r>
+        <w:rPr>
+          <w:rStyle w:val="markedcontent"/>
+          <w:rFonts w:cs="Times New Roman"/>
+          <w:szCs w:val="24"/>
+        </w:rPr>
+        <w:t>(0,</w:t>
+      </w:r>
+      <w:r>
+        <w:rPr>
+          <w:rStyle w:val="markedcontent"/>
+          <w:rFonts w:cs="Times New Roman"/>
+          <w:szCs w:val="24"/>
+        </w:rPr>
+        <w:t xml:space="preserve"> -</w:t>
+      </w:r>
+      <w:r>
+        <w:rPr>
+          <w:rStyle w:val="markedcontent"/>
+          <w:rFonts w:cs="Times New Roman"/>
+          <w:szCs w:val="24"/>
+        </w:rPr>
+        <w:t>c</w:t>
+      </w:r>
+      <w:r>
+        <w:rPr>
+          <w:rStyle w:val="markedcontent"/>
+          <w:rFonts w:cs="Times New Roman"/>
+          <w:szCs w:val="24"/>
+        </w:rPr>
+        <w:t>)</w:t>
+      </w:r>
+      <w:r>
+        <w:rPr>
+          <w:rStyle w:val="markedcontent"/>
+          <w:rFonts w:cs="Times New Roman"/>
+          <w:szCs w:val="24"/>
+          <w:vertAlign w:val="superscript"/>
+        </w:rPr>
+        <w:t>2</w:t>
+      </w:r>
+      <w:r>
+        <w:rPr>
+          <w:rStyle w:val="markedcontent"/>
+          <w:rFonts w:cs="Times New Roman"/>
+          <w:szCs w:val="24"/>
+        </w:rPr>
+        <w:t>)</w:t>
+      </w:r>
+      <w:r>
+        <w:rPr>
+          <w:rStyle w:val="markedcontent"/>
+          <w:rFonts w:cs="Times New Roman"/>
+          <w:szCs w:val="24"/>
+        </w:rPr>
+        <w:t>, kur r &gt; 0</w:t>
+      </w:r>
+    </w:p>
+    <w:p>
+      <w:pPr>
+        <w:jc w:val="both"/>
+        <w:rPr>
+          <w:rStyle w:val="markedcontent"/>
+          <w:rFonts w:cs="Times New Roman"/>
+          <w:szCs w:val="24"/>
+          <w:vertAlign w:val="superscript"/>
         </w:rPr>
       </w:pPr>
     </w:p>
@@ -3118,14 +3633,7 @@
           <w:rFonts w:cs="Times New Roman"/>
           <w:szCs w:val="24"/>
         </w:rPr>
-        <w:t>funkcijų skaičiavimų</w:t>
-      </w:r>
-      <w:r>
-        <w:rPr>
-          <w:rFonts w:cs="Times New Roman"/>
-          <w:szCs w:val="24"/>
-        </w:rPr>
-        <w:t xml:space="preserve">. </w:t>
+        <w:t xml:space="preserve">funkcijų skaičiavimų. </w:t>
       </w:r>
     </w:p>
     <w:p>
@@ -3181,13 +3689,7 @@
         <w:rPr>
           <w:color w:val="auto"/>
         </w:rPr>
-        <w:t xml:space="preserve"> lentelė</w:t>
-      </w:r>
-      <w:r>
-        <w:rPr>
-          <w:color w:val="auto"/>
-        </w:rPr>
-        <w:t>. Gauti rezultatai po pirmų ir paskutinių trijų iteracijų iš pradinio taško X</w:t>
+        <w:t xml:space="preserve"> lentelė. Gauti rezultatai po pirmų ir paskutinių trijų iteracijų iš pradinio taško X</w:t>
       </w:r>
       <w:r>
         <w:rPr>
@@ -3839,6 +4341,7 @@
                 <w:rFonts w:cs="Times New Roman"/>
                 <w:szCs w:val="24"/>
               </w:rPr>
+              <w:lastRenderedPageBreak/>
               <w:t>14</w:t>
             </w:r>
           </w:p>
@@ -3957,7 +4460,6 @@
                 <w:rFonts w:cs="Times New Roman"/>
                 <w:szCs w:val="24"/>
               </w:rPr>
-              <w:lastRenderedPageBreak/>
               <w:t>15</w:t>
             </w:r>
           </w:p>
@@ -5129,21 +5631,7 @@
           <w:rFonts w:cs="Times New Roman"/>
           <w:szCs w:val="24"/>
         </w:rPr>
-        <w:t xml:space="preserve">. </w:t>
-      </w:r>
-      <w:r>
-        <w:rPr>
-          <w:rFonts w:cs="Times New Roman"/>
-          <w:szCs w:val="24"/>
-        </w:rPr>
-        <w:t>Metodui prireikė</w:t>
-      </w:r>
-      <w:r>
-        <w:rPr>
-          <w:rFonts w:cs="Times New Roman"/>
-          <w:szCs w:val="24"/>
-        </w:rPr>
-        <w:t xml:space="preserve"> 15 iteracijų ir </w:t>
+        <w:t xml:space="preserve">. Metodui prireikė 15 iteracijų ir </w:t>
       </w:r>
       <w:r>
         <w:rPr>
@@ -5238,13 +5726,7 @@
         <w:rPr>
           <w:color w:val="auto"/>
         </w:rPr>
-        <w:t xml:space="preserve"> </w:t>
-      </w:r>
-      <w:r>
-        <w:rPr>
-          <w:color w:val="auto"/>
-        </w:rPr>
-        <w:t xml:space="preserve"> Gauti rezultatai po pirmų ir paskutinių trijų iteracijų iš pradinio taško </w:t>
+        <w:t xml:space="preserve">  Gauti rezultatai po pirmų ir paskutinių trijų iteracijų iš pradinio taško </w:t>
       </w:r>
       <w:proofErr w:type="spellStart"/>
       <w:r>
@@ -5899,6 +6381,7 @@
                 <w:rFonts w:cs="Times New Roman"/>
                 <w:szCs w:val="24"/>
               </w:rPr>
+              <w:lastRenderedPageBreak/>
               <w:t>14</w:t>
             </w:r>
           </w:p>
@@ -6019,7 +6502,6 @@
                 <w:rFonts w:cs="Times New Roman"/>
                 <w:szCs w:val="24"/>
               </w:rPr>
-              <w:lastRenderedPageBreak/>
               <w:t>15</w:t>
             </w:r>
           </w:p>
@@ -6207,13 +6689,7 @@
         <w:rPr>
           <w:color w:val="auto"/>
         </w:rPr>
-        <w:t xml:space="preserve"> lentelė</w:t>
-      </w:r>
-      <w:r>
-        <w:rPr>
-          <w:color w:val="auto"/>
-        </w:rPr>
-        <w:t xml:space="preserve">.  Gauti rezultatai po pirmų ir paskutinių trijų iteracijų iš pradinio taško </w:t>
+        <w:t xml:space="preserve"> lentelė.  Gauti rezultatai po pirmų ir paskutinių trijų iteracijų iš pradinio taško </w:t>
       </w:r>
       <w:proofErr w:type="spellStart"/>
       <w:r>
@@ -6234,19 +6710,7 @@
         <w:rPr>
           <w:color w:val="auto"/>
         </w:rPr>
-        <w:t>, r =4, q = 0.</w:t>
-      </w:r>
-      <w:r>
-        <w:rPr>
-          <w:color w:val="auto"/>
-        </w:rPr>
-        <w:t>2</w:t>
-      </w:r>
-      <w:r>
-        <w:rPr>
-          <w:color w:val="auto"/>
-        </w:rPr>
-        <w:t>5.</w:t>
+        <w:t>, r =4, q = 0.25.</w:t>
       </w:r>
     </w:p>
     <w:tbl>
@@ -7206,13 +7670,7 @@
         <w:rPr>
           <w:color w:val="auto"/>
         </w:rPr>
-        <w:t>lentelė</w:t>
-      </w:r>
-      <w:r>
-        <w:rPr>
-          <w:color w:val="auto"/>
-        </w:rPr>
-        <w:t xml:space="preserve">.  Gauti rezultatai po pirmų ir paskutinių trijų iteracijų iš pradinio taško </w:t>
+        <w:t xml:space="preserve">lentelė.  Gauti rezultatai po pirmų ir paskutinių trijų iteracijų iš pradinio taško </w:t>
       </w:r>
       <w:proofErr w:type="spellStart"/>
       <w:r>
@@ -7865,6 +8323,7 @@
                 <w:rFonts w:cs="Times New Roman"/>
                 <w:szCs w:val="24"/>
               </w:rPr>
+              <w:lastRenderedPageBreak/>
               <w:t>31</w:t>
             </w:r>
           </w:p>
@@ -7985,7 +8444,6 @@
                 <w:rFonts w:cs="Times New Roman"/>
                 <w:szCs w:val="24"/>
               </w:rPr>
-              <w:lastRenderedPageBreak/>
               <w:t>32</w:t>
             </w:r>
           </w:p>
@@ -8105,63 +8563,7 @@
           <w:rFonts w:cs="Times New Roman"/>
           <w:szCs w:val="24"/>
         </w:rPr>
-        <w:t xml:space="preserve">Pabandome q </w:t>
-      </w:r>
-      <w:r>
-        <w:rPr>
-          <w:rFonts w:cs="Times New Roman"/>
-          <w:szCs w:val="24"/>
-        </w:rPr>
-        <w:t>dar labiau sumažinti ir keičiame</w:t>
-      </w:r>
-      <w:r>
-        <w:rPr>
-          <w:rFonts w:cs="Times New Roman"/>
-          <w:szCs w:val="24"/>
-        </w:rPr>
-        <w:t xml:space="preserve"> į 0.</w:t>
-      </w:r>
-      <w:r>
-        <w:rPr>
-          <w:rFonts w:cs="Times New Roman"/>
-          <w:szCs w:val="24"/>
-        </w:rPr>
-        <w:t>0</w:t>
-      </w:r>
-      <w:r>
-        <w:rPr>
-          <w:rFonts w:cs="Times New Roman"/>
-          <w:szCs w:val="24"/>
-        </w:rPr>
-        <w:t>5</w:t>
-      </w:r>
-      <w:r>
-        <w:rPr>
-          <w:rFonts w:cs="Times New Roman"/>
-          <w:szCs w:val="24"/>
-        </w:rPr>
-        <w:t>. G</w:t>
-      </w:r>
-      <w:r>
-        <w:rPr>
-          <w:rFonts w:cs="Times New Roman"/>
-          <w:szCs w:val="24"/>
-        </w:rPr>
-        <w:t xml:space="preserve">auname, jog prireikia </w:t>
-      </w:r>
-      <w:r>
-        <w:rPr>
-          <w:rFonts w:cs="Times New Roman"/>
-          <w:szCs w:val="24"/>
-        </w:rPr>
-        <w:t>8</w:t>
-      </w:r>
-      <w:r>
-        <w:rPr>
-          <w:rFonts w:cs="Times New Roman"/>
-          <w:szCs w:val="24"/>
-        </w:rPr>
-        <w:t xml:space="preserve"> iteracijų ir </w:t>
+        <w:t xml:space="preserve">Pabandome q dar labiau sumažinti ir keičiame į 0.05. Gauname, jog prireikia 8 iteracijų ir </w:t>
       </w:r>
       <w:r>
         <w:rPr>
@@ -8175,14 +8577,7 @@
           <w:rFonts w:cs="Times New Roman"/>
           <w:szCs w:val="24"/>
         </w:rPr>
-        <w:t xml:space="preserve"> </w:t>
-      </w:r>
-      <w:r>
-        <w:rPr>
-          <w:rFonts w:cs="Times New Roman"/>
-          <w:szCs w:val="24"/>
-        </w:rPr>
-        <w:t>funkcijų skaičiavimų.</w:t>
+        <w:t xml:space="preserve"> funkcijų skaičiavimų.</w:t>
       </w:r>
     </w:p>
     <w:p>
@@ -8244,13 +8639,7 @@
         <w:rPr>
           <w:color w:val="auto"/>
         </w:rPr>
-        <w:t>lentelė</w:t>
-      </w:r>
-      <w:r>
-        <w:rPr>
-          <w:color w:val="auto"/>
-        </w:rPr>
-        <w:t xml:space="preserve">. Gauti rezultatai po pirmų ir paskutinių trijų iteracijų iš pradinio taško </w:t>
+        <w:t xml:space="preserve">lentelė. Gauti rezultatai po pirmų ir paskutinių trijų iteracijų iš pradinio taško </w:t>
       </w:r>
       <w:proofErr w:type="spellStart"/>
       <w:r>
@@ -8271,19 +8660,7 @@
         <w:rPr>
           <w:color w:val="auto"/>
         </w:rPr>
-        <w:t>, r =4, q = 0.</w:t>
-      </w:r>
-      <w:r>
-        <w:rPr>
-          <w:color w:val="auto"/>
-        </w:rPr>
-        <w:t>0</w:t>
-      </w:r>
-      <w:r>
-        <w:rPr>
-          <w:color w:val="auto"/>
-        </w:rPr>
-        <w:t>5.</w:t>
+        <w:t>, r =4, q = 0.05.</w:t>
       </w:r>
     </w:p>
     <w:tbl>
@@ -9377,13 +9754,7 @@
         <w:rPr>
           <w:color w:val="auto"/>
         </w:rPr>
-        <w:t>lentelė</w:t>
-      </w:r>
-      <w:r>
-        <w:rPr>
-          <w:color w:val="auto"/>
-        </w:rPr>
-        <w:t xml:space="preserve">. Gauti rezultatai po pirmų ir paskutinių trijų iteracijų iš pradinio taško </w:t>
+        <w:t xml:space="preserve">lentelė. Gauti rezultatai po pirmų ir paskutinių trijų iteracijų iš pradinio taško </w:t>
       </w:r>
       <w:proofErr w:type="spellStart"/>
       <w:r>
@@ -9947,7 +10318,16 @@
                 <w:szCs w:val="24"/>
                 <w:lang w:val="en-US"/>
               </w:rPr>
-              <w:t>(0.4083011651096837, 0.40818687821869815, 0.40825709051172704)</w:t>
+              <w:t xml:space="preserve">(0.4083011651096837, </w:t>
+            </w:r>
+            <w:r>
+              <w:rPr>
+                <w:rFonts w:cs="Times New Roman"/>
+                <w:szCs w:val="24"/>
+                <w:lang w:val="en-US"/>
+              </w:rPr>
+              <w:lastRenderedPageBreak/>
+              <w:t>0.40818687821869815, 0.40825709051172704)</w:t>
             </w:r>
           </w:p>
         </w:tc>
@@ -9970,6 +10350,7 @@
                 <w:rFonts w:cs="Times New Roman"/>
                 <w:szCs w:val="24"/>
               </w:rPr>
+              <w:lastRenderedPageBreak/>
               <w:t>-0.0680413980803392</w:t>
             </w:r>
           </w:p>
@@ -10067,16 +10448,7 @@
                 <w:szCs w:val="24"/>
                 <w:lang w:val="en-US"/>
               </w:rPr>
-              <w:t xml:space="preserve">(0.4081201638668812, </w:t>
-            </w:r>
-            <w:r>
-              <w:rPr>
-                <w:rFonts w:cs="Times New Roman"/>
-                <w:szCs w:val="24"/>
-                <w:lang w:val="en-US"/>
-              </w:rPr>
-              <w:lastRenderedPageBreak/>
-              <w:t>0.40826083856887774, 0.40836388012891367)</w:t>
+              <w:t>(0.4081201638668812, 0.40826083856887774, 0.40836388012891367)</w:t>
             </w:r>
           </w:p>
         </w:tc>
@@ -10099,7 +10471,6 @@
                 <w:rFonts w:cs="Times New Roman"/>
                 <w:szCs w:val="24"/>
               </w:rPr>
-              <w:lastRenderedPageBreak/>
               <w:t>-0.0680413773622598</w:t>
             </w:r>
           </w:p>
@@ -10518,13 +10889,7 @@
         <w:rPr>
           <w:color w:val="auto"/>
         </w:rPr>
-        <w:t xml:space="preserve"> lentelė</w:t>
-      </w:r>
-      <w:r>
-        <w:rPr>
-          <w:color w:val="auto"/>
-        </w:rPr>
-        <w:t xml:space="preserve">. Gauti rezultatai po pirmų ir paskutinių trijų iteracijų iš pradinio taško </w:t>
+        <w:t xml:space="preserve"> lentelė. Gauti rezultatai po pirmų ir paskutinių trijų iteracijų iš pradinio taško </w:t>
       </w:r>
       <w:proofErr w:type="spellStart"/>
       <w:r>
@@ -10557,13 +10922,7 @@
         <w:rPr>
           <w:color w:val="auto"/>
         </w:rPr>
-        <w:t>8</w:t>
-      </w:r>
-      <w:r>
-        <w:rPr>
-          <w:color w:val="auto"/>
-        </w:rPr>
-        <w:t>, q = 0.15.</w:t>
+        <w:t>8, q = 0.15.</w:t>
       </w:r>
     </w:p>
     <w:tbl>
@@ -11701,13 +12060,7 @@
         <w:rPr>
           <w:color w:val="auto"/>
         </w:rPr>
-        <w:t xml:space="preserve"> lentelė</w:t>
-      </w:r>
-      <w:r>
-        <w:rPr>
-          <w:color w:val="auto"/>
-        </w:rPr>
-        <w:t xml:space="preserve">. Gauti rezultatai po pirmų ir paskutinių trijų iteracijų iš pradinio taško </w:t>
+        <w:t xml:space="preserve"> lentelė. Gauti rezultatai po pirmų ir paskutinių trijų iteracijų iš pradinio taško </w:t>
       </w:r>
       <w:proofErr w:type="spellStart"/>
       <w:r>
@@ -12153,7 +12506,15 @@
                 <w:rFonts w:cs="Times New Roman"/>
                 <w:szCs w:val="24"/>
               </w:rPr>
-              <w:t>(0.41200120935828405, 0.413969485342336, 0.41015919664881884)</w:t>
+              <w:t xml:space="preserve">(0.41200120935828405, 0.413969485342336, </w:t>
+            </w:r>
+            <w:r>
+              <w:rPr>
+                <w:rFonts w:cs="Times New Roman"/>
+                <w:szCs w:val="24"/>
+              </w:rPr>
+              <w:lastRenderedPageBreak/>
+              <w:t>0.41015919664881884)</w:t>
             </w:r>
           </w:p>
         </w:tc>
@@ -12175,6 +12536,7 @@
                 <w:rFonts w:cs="Times New Roman"/>
                 <w:szCs w:val="24"/>
               </w:rPr>
+              <w:lastRenderedPageBreak/>
               <w:t>-0.0689867516564723</w:t>
             </w:r>
           </w:p>
@@ -12268,15 +12630,7 @@
                 <w:rFonts w:cs="Times New Roman"/>
                 <w:szCs w:val="24"/>
               </w:rPr>
-              <w:t xml:space="preserve">(0.40943239422588307, 0.40683949277694154, </w:t>
-            </w:r>
-            <w:r>
-              <w:rPr>
-                <w:rFonts w:cs="Times New Roman"/>
-                <w:szCs w:val="24"/>
-              </w:rPr>
-              <w:lastRenderedPageBreak/>
-              <w:t>0.4084809434279336)</w:t>
+              <w:t>(0.40943239422588307, 0.40683949277694154, 0.4084809434279336)</w:t>
             </w:r>
           </w:p>
         </w:tc>
@@ -12298,7 +12652,6 @@
                 <w:rFonts w:cs="Times New Roman"/>
                 <w:szCs w:val="24"/>
               </w:rPr>
-              <w:lastRenderedPageBreak/>
               <w:t>-0.068041504423284</w:t>
             </w:r>
           </w:p>
@@ -12857,13 +13210,7 @@
         <w:rPr>
           <w:color w:val="auto"/>
         </w:rPr>
-        <w:t xml:space="preserve"> lentelė</w:t>
-      </w:r>
-      <w:r>
-        <w:rPr>
-          <w:color w:val="auto"/>
-        </w:rPr>
-        <w:t xml:space="preserve">. Gauti rezultatai po pirmų ir paskutinių trijų iteracijų iš pradinio taško </w:t>
+        <w:t xml:space="preserve"> lentelė. Gauti rezultatai po pirmų ir paskutinių trijų iteracijų iš pradinio taško </w:t>
       </w:r>
       <w:proofErr w:type="spellStart"/>
       <w:r>
@@ -13862,7 +14209,6 @@
         <w:t xml:space="preserve"> į 0.4. </w:t>
       </w:r>
       <w:proofErr w:type="spellStart"/>
-      <w:proofErr w:type="gramStart"/>
       <w:r>
         <w:rPr>
           <w:rFonts w:cs="Times New Roman"/>
@@ -13872,7 +14218,6 @@
         <w:t>Gauname</w:t>
       </w:r>
       <w:proofErr w:type="spellEnd"/>
-      <w:proofErr w:type="gramEnd"/>
       <w:r>
         <w:rPr>
           <w:rFonts w:cs="Times New Roman"/>
@@ -14041,13 +14386,7 @@
         <w:rPr>
           <w:color w:val="auto"/>
         </w:rPr>
-        <w:t xml:space="preserve"> lentelė</w:t>
-      </w:r>
-      <w:r>
-        <w:rPr>
-          <w:color w:val="auto"/>
-        </w:rPr>
-        <w:t xml:space="preserve">. Gauti rezultatai iš pradinio taško </w:t>
+        <w:t xml:space="preserve"> lentelė. Gauti rezultatai iš pradinio taško </w:t>
       </w:r>
       <w:proofErr w:type="spellStart"/>
       <w:r>
@@ -14068,19 +14407,7 @@
         <w:rPr>
           <w:color w:val="auto"/>
         </w:rPr>
-        <w:t>, r =</w:t>
-      </w:r>
-      <w:r>
-        <w:rPr>
-          <w:color w:val="auto"/>
-        </w:rPr>
-        <w:t>0.4</w:t>
-      </w:r>
-      <w:r>
-        <w:rPr>
-          <w:color w:val="auto"/>
-        </w:rPr>
-        <w:t>, q = 0.15.</w:t>
+        <w:t>, r =0.4, q = 0.15.</w:t>
       </w:r>
     </w:p>
     <w:tbl>
@@ -14371,7 +14698,15 @@
                 <w:rFonts w:cs="Times New Roman"/>
                 <w:szCs w:val="24"/>
               </w:rPr>
-              <w:t>(0.4066964939356286, 0.4157642524231994, 0.40420013331649723)</w:t>
+              <w:t xml:space="preserve">(0.4066964939356286, 0.4157642524231994, </w:t>
+            </w:r>
+            <w:r>
+              <w:rPr>
+                <w:rFonts w:cs="Times New Roman"/>
+                <w:szCs w:val="24"/>
+              </w:rPr>
+              <w:lastRenderedPageBreak/>
+              <w:t>0.40420013331649723)</w:t>
             </w:r>
           </w:p>
         </w:tc>
@@ -14393,6 +14728,7 @@
                 <w:rFonts w:cs="Times New Roman"/>
                 <w:szCs w:val="24"/>
               </w:rPr>
+              <w:lastRenderedPageBreak/>
               <w:t>-0.0681903695002631</w:t>
             </w:r>
           </w:p>
@@ -14487,15 +14823,7 @@
                 <w:rFonts w:cs="Times New Roman"/>
                 <w:szCs w:val="24"/>
               </w:rPr>
-              <w:t xml:space="preserve">(0.4089132278622798, 0.4084713287814702, </w:t>
-            </w:r>
-            <w:r>
-              <w:rPr>
-                <w:rFonts w:cs="Times New Roman"/>
-                <w:szCs w:val="24"/>
-              </w:rPr>
-              <w:lastRenderedPageBreak/>
-              <w:t>0.40764045663354814)</w:t>
+              <w:t>(0.4089132278622798, 0.4084713287814702, 0.40764045663354814)</w:t>
             </w:r>
           </w:p>
         </w:tc>
@@ -14517,7 +14845,6 @@
                 <w:rFonts w:cs="Times New Roman"/>
                 <w:szCs w:val="24"/>
               </w:rPr>
-              <w:lastRenderedPageBreak/>
               <w:t>-0.0680647385057294</w:t>
             </w:r>
           </w:p>
@@ -15060,23 +15387,7 @@
           <w:szCs w:val="24"/>
           <w:lang w:val="en-US"/>
         </w:rPr>
-        <w:t xml:space="preserve"> į 0.</w:t>
-      </w:r>
-      <w:r>
-        <w:rPr>
-          <w:rFonts w:cs="Times New Roman"/>
-          <w:szCs w:val="24"/>
-          <w:lang w:val="en-US"/>
-        </w:rPr>
-        <w:t>1</w:t>
-      </w:r>
-      <w:r>
-        <w:rPr>
-          <w:rFonts w:cs="Times New Roman"/>
-          <w:szCs w:val="24"/>
-          <w:lang w:val="en-US"/>
-        </w:rPr>
-        <w:t xml:space="preserve">. </w:t>
+        <w:t xml:space="preserve"> į 0.1. </w:t>
       </w:r>
       <w:proofErr w:type="spellStart"/>
       <w:r>
@@ -15265,13 +15576,7 @@
         <w:rPr>
           <w:color w:val="auto"/>
         </w:rPr>
-        <w:t xml:space="preserve"> lentelė</w:t>
-      </w:r>
-      <w:r>
-        <w:rPr>
-          <w:color w:val="auto"/>
-        </w:rPr>
-        <w:t>. Gauti rezultatai</w:t>
+        <w:t xml:space="preserve"> lentelė. Gauti rezultatai</w:t>
       </w:r>
       <w:r>
         <w:rPr>
@@ -15304,19 +15609,7 @@
         <w:rPr>
           <w:color w:val="auto"/>
         </w:rPr>
-        <w:t>, r =0.</w:t>
-      </w:r>
-      <w:r>
-        <w:rPr>
-          <w:color w:val="auto"/>
-        </w:rPr>
-        <w:t>1</w:t>
-      </w:r>
-      <w:r>
-        <w:rPr>
-          <w:color w:val="auto"/>
-        </w:rPr>
-        <w:t>, q = 0.15.</w:t>
+        <w:t>, r =0.1, q = 0.15.</w:t>
       </w:r>
     </w:p>
     <w:tbl>
@@ -16617,6 +16910,7 @@
                 <w:rFonts w:cs="Times New Roman"/>
                 <w:szCs w:val="24"/>
               </w:rPr>
+              <w:lastRenderedPageBreak/>
               <w:t xml:space="preserve">Minimumo </w:t>
             </w:r>
             <w:proofErr w:type="spellStart"/>
@@ -16734,7 +17028,6 @@
                 <w:rFonts w:cs="Times New Roman"/>
                 <w:szCs w:val="24"/>
               </w:rPr>
-              <w:lastRenderedPageBreak/>
               <w:t>Funkcijos f(</w:t>
             </w:r>
             <w:proofErr w:type="spellStart"/>
@@ -17222,23 +17515,7 @@
                 <w:szCs w:val="24"/>
                 <w:lang w:val="en-US"/>
               </w:rPr>
-              <w:t>=0.</w:t>
-            </w:r>
-            <w:r>
-              <w:rPr>
-                <w:rFonts w:cs="Times New Roman"/>
-                <w:szCs w:val="24"/>
-                <w:lang w:val="en-US"/>
-              </w:rPr>
-              <w:t>2</w:t>
-            </w:r>
-            <w:r>
-              <w:rPr>
-                <w:rFonts w:cs="Times New Roman"/>
-                <w:szCs w:val="24"/>
-                <w:lang w:val="en-US"/>
-              </w:rPr>
-              <w:t>5</w:t>
+              <w:t>=0.25</w:t>
             </w:r>
           </w:p>
         </w:tc>
@@ -17272,23 +17549,7 @@
                 <w:szCs w:val="24"/>
                 <w:lang w:val="en-US"/>
               </w:rPr>
-              <w:t>=0.</w:t>
-            </w:r>
-            <w:r>
-              <w:rPr>
-                <w:rFonts w:cs="Times New Roman"/>
-                <w:szCs w:val="24"/>
-                <w:lang w:val="en-US"/>
-              </w:rPr>
-              <w:t>7</w:t>
-            </w:r>
-            <w:r>
-              <w:rPr>
-                <w:rFonts w:cs="Times New Roman"/>
-                <w:szCs w:val="24"/>
-                <w:lang w:val="en-US"/>
-              </w:rPr>
-              <w:t>5</w:t>
+              <w:t>=0.75</w:t>
             </w:r>
           </w:p>
         </w:tc>
@@ -17788,15 +18049,29 @@
                 <w:szCs w:val="24"/>
                 <w:lang w:val="en-US"/>
               </w:rPr>
-              <w:t>=0.</w:t>
-            </w:r>
+              <w:t>=0.05</w:t>
+            </w:r>
+          </w:p>
+        </w:tc>
+        <w:tc>
+          <w:tcPr>
+            <w:tcW w:w="2576" w:type="dxa"/>
+          </w:tcPr>
+          <w:p>
+            <w:pPr>
+              <w:jc w:val="center"/>
+              <w:rPr>
+                <w:rFonts w:cs="Times New Roman"/>
+                <w:szCs w:val="24"/>
+              </w:rPr>
+            </w:pPr>
             <w:r>
               <w:rPr>
                 <w:rFonts w:cs="Times New Roman"/>
                 <w:szCs w:val="24"/>
                 <w:lang w:val="en-US"/>
               </w:rPr>
-              <w:t>0</w:t>
+              <w:t>q</w:t>
             </w:r>
             <w:r>
               <w:rPr>
@@ -17804,53 +18079,7 @@
                 <w:szCs w:val="24"/>
                 <w:lang w:val="en-US"/>
               </w:rPr>
-              <w:t>5</w:t>
-            </w:r>
-          </w:p>
-        </w:tc>
-        <w:tc>
-          <w:tcPr>
-            <w:tcW w:w="2576" w:type="dxa"/>
-          </w:tcPr>
-          <w:p>
-            <w:pPr>
-              <w:jc w:val="center"/>
-              <w:rPr>
-                <w:rFonts w:cs="Times New Roman"/>
-                <w:szCs w:val="24"/>
-              </w:rPr>
-            </w:pPr>
-            <w:r>
-              <w:rPr>
-                <w:rFonts w:cs="Times New Roman"/>
-                <w:szCs w:val="24"/>
-                <w:lang w:val="en-US"/>
-              </w:rPr>
-              <w:t>q</w:t>
-            </w:r>
-            <w:r>
-              <w:rPr>
-                <w:rFonts w:cs="Times New Roman"/>
-                <w:szCs w:val="24"/>
-                <w:lang w:val="en-US"/>
-              </w:rPr>
-              <w:t>=0.</w:t>
-            </w:r>
-            <w:r>
-              <w:rPr>
-                <w:rFonts w:cs="Times New Roman"/>
-                <w:szCs w:val="24"/>
-                <w:lang w:val="en-US"/>
-              </w:rPr>
-              <w:t>1</w:t>
-            </w:r>
-            <w:r>
-              <w:rPr>
-                <w:rFonts w:cs="Times New Roman"/>
-                <w:szCs w:val="24"/>
-                <w:lang w:val="en-US"/>
-              </w:rPr>
-              <w:t>5</w:t>
+              <w:t>=0.15</w:t>
             </w:r>
           </w:p>
         </w:tc>
@@ -18494,15 +18723,29 @@
                 <w:szCs w:val="24"/>
                 <w:lang w:val="en-US"/>
               </w:rPr>
-              <w:t>r=</w:t>
-            </w:r>
+              <w:t>r=4</w:t>
+            </w:r>
+          </w:p>
+        </w:tc>
+        <w:tc>
+          <w:tcPr>
+            <w:tcW w:w="2576" w:type="dxa"/>
+          </w:tcPr>
+          <w:p>
+            <w:pPr>
+              <w:jc w:val="center"/>
+              <w:rPr>
+                <w:rFonts w:cs="Times New Roman"/>
+                <w:szCs w:val="24"/>
+              </w:rPr>
+            </w:pPr>
             <w:r>
               <w:rPr>
                 <w:rFonts w:cs="Times New Roman"/>
                 <w:szCs w:val="24"/>
                 <w:lang w:val="en-US"/>
               </w:rPr>
-              <w:t>4</w:t>
+              <w:t>r=8</w:t>
             </w:r>
           </w:p>
         </w:tc>
@@ -18524,45 +18767,7 @@
                 <w:szCs w:val="24"/>
                 <w:lang w:val="en-US"/>
               </w:rPr>
-              <w:t>r=</w:t>
-            </w:r>
-            <w:r>
-              <w:rPr>
-                <w:rFonts w:cs="Times New Roman"/>
-                <w:szCs w:val="24"/>
-                <w:lang w:val="en-US"/>
-              </w:rPr>
-              <w:t>8</w:t>
-            </w:r>
-          </w:p>
-        </w:tc>
-        <w:tc>
-          <w:tcPr>
-            <w:tcW w:w="2576" w:type="dxa"/>
-          </w:tcPr>
-          <w:p>
-            <w:pPr>
-              <w:jc w:val="center"/>
-              <w:rPr>
-                <w:rFonts w:cs="Times New Roman"/>
-                <w:szCs w:val="24"/>
-              </w:rPr>
-            </w:pPr>
-            <w:r>
-              <w:rPr>
-                <w:rFonts w:cs="Times New Roman"/>
-                <w:szCs w:val="24"/>
-                <w:lang w:val="en-US"/>
-              </w:rPr>
-              <w:t>r=</w:t>
-            </w:r>
-            <w:r>
-              <w:rPr>
-                <w:rFonts w:cs="Times New Roman"/>
-                <w:szCs w:val="24"/>
-                <w:lang w:val="en-US"/>
-              </w:rPr>
-              <w:t>16</w:t>
+              <w:t>r=16</w:t>
             </w:r>
           </w:p>
         </w:tc>
@@ -18802,6 +19007,7 @@
                 <w:rFonts w:cs="Times New Roman"/>
                 <w:szCs w:val="24"/>
               </w:rPr>
+              <w:lastRenderedPageBreak/>
               <w:t>Funkcijos f(</w:t>
             </w:r>
             <w:proofErr w:type="spellStart"/>
@@ -18930,7 +19136,6 @@
                 <w:rFonts w:cs="Times New Roman"/>
                 <w:szCs w:val="24"/>
               </w:rPr>
-              <w:lastRenderedPageBreak/>
               <w:t>Skaičiuotų funkcijų kiekis</w:t>
             </w:r>
           </w:p>
@@ -19054,15 +19259,7 @@
                 <w:szCs w:val="24"/>
                 <w:lang w:val="en-US"/>
               </w:rPr>
-              <w:t>r=</w:t>
-            </w:r>
-            <w:r>
-              <w:rPr>
-                <w:rFonts w:cs="Times New Roman"/>
-                <w:szCs w:val="24"/>
-                <w:lang w:val="en-US"/>
-              </w:rPr>
-              <w:t>1</w:t>
+              <w:t>r=1</w:t>
             </w:r>
           </w:p>
         </w:tc>
@@ -19087,15 +19284,7 @@
                 <w:szCs w:val="24"/>
                 <w:lang w:val="en-US"/>
               </w:rPr>
-              <w:t>r=</w:t>
-            </w:r>
-            <w:r>
-              <w:rPr>
-                <w:rFonts w:cs="Times New Roman"/>
-                <w:szCs w:val="24"/>
-                <w:lang w:val="en-US"/>
-              </w:rPr>
-              <w:t>0.4</w:t>
+              <w:t>r=0.4</w:t>
             </w:r>
           </w:p>
         </w:tc>
@@ -19120,15 +19309,7 @@
                 <w:szCs w:val="24"/>
                 <w:lang w:val="en-US"/>
               </w:rPr>
-              <w:t>r=</w:t>
-            </w:r>
-            <w:r>
-              <w:rPr>
-                <w:rFonts w:cs="Times New Roman"/>
-                <w:szCs w:val="24"/>
-                <w:lang w:val="en-US"/>
-              </w:rPr>
-              <w:t>0.1</w:t>
+              <w:t>r=0.1</w:t>
             </w:r>
           </w:p>
         </w:tc>
@@ -19589,63 +19770,7 @@
           <w:rFonts w:cs="Times New Roman"/>
           <w:szCs w:val="24"/>
         </w:rPr>
-        <w:t xml:space="preserve">Iš </w:t>
-      </w:r>
-      <w:r>
-        <w:rPr>
-          <w:rFonts w:cs="Times New Roman"/>
-          <w:szCs w:val="24"/>
-        </w:rPr>
-        <w:t xml:space="preserve">16 </w:t>
-      </w:r>
-      <w:r>
-        <w:rPr>
-          <w:rFonts w:cs="Times New Roman"/>
-          <w:szCs w:val="24"/>
-        </w:rPr>
-        <w:t xml:space="preserve">lentelės matome, jog nuo tinkamai pasirinkto </w:t>
-      </w:r>
-      <w:r>
-        <w:rPr>
-          <w:rFonts w:cs="Times New Roman"/>
-          <w:szCs w:val="24"/>
-        </w:rPr>
-        <w:t>r</w:t>
-      </w:r>
-      <w:r>
-        <w:rPr>
-          <w:rFonts w:cs="Times New Roman"/>
-          <w:szCs w:val="24"/>
-        </w:rPr>
-        <w:t xml:space="preserve"> priklauso iteracijų skaičius ir skaičiuotų funkcijų kiekis. Kuo </w:t>
-      </w:r>
-      <w:r>
-        <w:rPr>
-          <w:rFonts w:cs="Times New Roman"/>
-          <w:szCs w:val="24"/>
-        </w:rPr>
-        <w:t xml:space="preserve">r </w:t>
-      </w:r>
-      <w:r>
-        <w:rPr>
-          <w:rFonts w:cs="Times New Roman"/>
-          <w:szCs w:val="24"/>
-        </w:rPr>
-        <w:t xml:space="preserve">mažesnis, tuo mažiau iteracijų ir funkcijų skaičiavimų prireiks, tačiau, jei </w:t>
-      </w:r>
-      <w:r>
-        <w:rPr>
-          <w:rFonts w:cs="Times New Roman"/>
-          <w:szCs w:val="24"/>
-        </w:rPr>
-        <w:t>r</w:t>
-      </w:r>
-      <w:r>
-        <w:rPr>
-          <w:rFonts w:cs="Times New Roman"/>
-          <w:szCs w:val="24"/>
-        </w:rPr>
-        <w:t xml:space="preserve"> pasirinksime per maža, pradeda kentėti metodo tikslumas, pvz</w:t>
+        <w:t>Iš 16 lentelės matome, jog nuo tinkamai pasirinkto r priklauso iteracijų skaičius ir skaičiuotų funkcijų kiekis. Kuo r mažesnis, tuo mažiau iteracijų ir funkcijų skaičiavimų prireiks, tačiau, jei r pasirinksime per maža, pradeda kentėti metodo tikslumas, pvz</w:t>
       </w:r>
       <w:r>
         <w:rPr>
@@ -19659,14 +19784,7 @@
           <w:rFonts w:cs="Times New Roman"/>
           <w:szCs w:val="24"/>
         </w:rPr>
-        <w:t xml:space="preserve"> su </w:t>
-      </w:r>
-      <w:r>
-        <w:rPr>
-          <w:rFonts w:cs="Times New Roman"/>
-          <w:szCs w:val="24"/>
-        </w:rPr>
-        <w:t>r</w:t>
+        <w:t xml:space="preserve"> su r</w:t>
       </w:r>
       <w:r>
         <w:rPr>
@@ -19680,28 +19798,7 @@
           <w:rFonts w:cs="Times New Roman"/>
           <w:szCs w:val="24"/>
         </w:rPr>
-        <w:t>1</w:t>
-      </w:r>
-      <w:r>
-        <w:rPr>
-          <w:rFonts w:cs="Times New Roman"/>
-          <w:szCs w:val="24"/>
-        </w:rPr>
-        <w:t xml:space="preserve"> funkcijos r</w:t>
-      </w:r>
-      <w:r>
-        <w:rPr>
-          <w:rFonts w:cs="Times New Roman"/>
-          <w:szCs w:val="24"/>
-        </w:rPr>
-        <w:t>ei</w:t>
-      </w:r>
-      <w:r>
-        <w:rPr>
-          <w:rFonts w:cs="Times New Roman"/>
-          <w:szCs w:val="24"/>
-        </w:rPr>
-        <w:t xml:space="preserve">kšmė minimumo taške yra gana netiksli lyginant su kitais gautais rezultatais. </w:t>
+        <w:t xml:space="preserve">1 funkcijos reikšmė minimumo taške yra gana netiksli lyginant su kitais gautais rezultatais. </w:t>
       </w:r>
     </w:p>
     <w:p>
@@ -19836,10 +19933,59 @@
           <w:rFonts w:cs="Times New Roman"/>
           <w:szCs w:val="24"/>
         </w:rPr>
-        <w:t>funkcijai</w:t>
-      </w:r>
-      <w:r>
-        <w:rPr>
+        <w:t xml:space="preserve">funkcijai </w:t>
+      </w:r>
+      <w:r>
+        <w:rPr>
+          <w:rFonts w:cs="Times New Roman"/>
+          <w:szCs w:val="24"/>
+        </w:rPr>
+        <w:t>B(X, r)</w:t>
+      </w:r>
+      <w:r>
+        <w:rPr>
+          <w:rFonts w:cs="Times New Roman"/>
+          <w:szCs w:val="24"/>
+        </w:rPr>
+        <w:t xml:space="preserve">, kas matosi ir iš formulės </w:t>
+      </w:r>
+      <w:r>
+        <w:rPr>
+          <w:rStyle w:val="markedcontent"/>
+          <w:rFonts w:cs="Times New Roman"/>
+          <w:szCs w:val="24"/>
+        </w:rPr>
+        <w:t>B(X, r) = f(X) + 1/r * b(X)</w:t>
+      </w:r>
+      <w:r>
+        <w:rPr>
+          <w:rStyle w:val="markedcontent"/>
+          <w:rFonts w:cs="Times New Roman"/>
+          <w:szCs w:val="24"/>
+        </w:rPr>
+        <w:t xml:space="preserve">, o kuo r staigiau mažėja, </w:t>
+      </w:r>
+      <w:proofErr w:type="spellStart"/>
+      <w:r>
+        <w:rPr>
+          <w:rStyle w:val="markedcontent"/>
+          <w:rFonts w:cs="Times New Roman"/>
+          <w:szCs w:val="24"/>
+        </w:rPr>
+        <w:t>t.y</w:t>
+      </w:r>
+      <w:proofErr w:type="spellEnd"/>
+      <w:r>
+        <w:rPr>
+          <w:rStyle w:val="markedcontent"/>
+          <w:rFonts w:cs="Times New Roman"/>
+          <w:szCs w:val="24"/>
+        </w:rPr>
+        <w:t>. kuo q mažesnis, tuo kiekvienoj iteracijoj</w:t>
+      </w:r>
+      <w:r>
+        <w:rPr>
+          <w:rStyle w:val="markedcontent"/>
           <w:rFonts w:cs="Times New Roman"/>
           <w:szCs w:val="24"/>
         </w:rPr>
@@ -19847,25 +19993,11 @@
       </w:r>
       <w:r>
         <w:rPr>
-          <w:rFonts w:cs="Times New Roman"/>
-          <w:szCs w:val="24"/>
-        </w:rPr>
-        <w:t>B(X, r)</w:t>
-      </w:r>
-      <w:r>
-        <w:rPr>
-          <w:rFonts w:cs="Times New Roman"/>
-          <w:szCs w:val="24"/>
-        </w:rPr>
-        <w:t xml:space="preserve">, kas matosi ir iš formulės </w:t>
-      </w:r>
-      <w:r>
-        <w:rPr>
           <w:rStyle w:val="markedcontent"/>
           <w:rFonts w:cs="Times New Roman"/>
           <w:szCs w:val="24"/>
         </w:rPr>
-        <w:t>B(X, r) = f(X) + 1/r * b(X)</w:t>
+        <w:t>funkcija</w:t>
       </w:r>
       <w:r>
         <w:rPr>
@@ -19873,72 +20005,22 @@
           <w:rFonts w:cs="Times New Roman"/>
           <w:szCs w:val="24"/>
         </w:rPr>
-        <w:t xml:space="preserve">, o kuo r staigiau mažėja, </w:t>
-      </w:r>
-      <w:proofErr w:type="spellStart"/>
+        <w:t xml:space="preserve"> b(X) turi vis didesnę įtaką </w:t>
+      </w:r>
       <w:r>
         <w:rPr>
           <w:rStyle w:val="markedcontent"/>
           <w:rFonts w:cs="Times New Roman"/>
           <w:szCs w:val="24"/>
         </w:rPr>
-        <w:t>t.y</w:t>
-      </w:r>
-      <w:proofErr w:type="spellEnd"/>
+        <w:t xml:space="preserve">funkcijai </w:t>
+      </w:r>
       <w:r>
         <w:rPr>
           <w:rStyle w:val="markedcontent"/>
           <w:rFonts w:cs="Times New Roman"/>
           <w:szCs w:val="24"/>
         </w:rPr>
-        <w:t>. kuo q mažesnis, tuo kiekvienoj iteracijoj</w:t>
-      </w:r>
-      <w:r>
-        <w:rPr>
-          <w:rStyle w:val="markedcontent"/>
-          <w:rFonts w:cs="Times New Roman"/>
-          <w:szCs w:val="24"/>
-        </w:rPr>
-        <w:t xml:space="preserve"> </w:t>
-      </w:r>
-      <w:r>
-        <w:rPr>
-          <w:rStyle w:val="markedcontent"/>
-          <w:rFonts w:cs="Times New Roman"/>
-          <w:szCs w:val="24"/>
-        </w:rPr>
-        <w:t>funkcija</w:t>
-      </w:r>
-      <w:r>
-        <w:rPr>
-          <w:rStyle w:val="markedcontent"/>
-          <w:rFonts w:cs="Times New Roman"/>
-          <w:szCs w:val="24"/>
-        </w:rPr>
-        <w:t xml:space="preserve"> b(X) turi vis didesnę įtaką </w:t>
-      </w:r>
-      <w:r>
-        <w:rPr>
-          <w:rStyle w:val="markedcontent"/>
-          <w:rFonts w:cs="Times New Roman"/>
-          <w:szCs w:val="24"/>
-        </w:rPr>
-        <w:t>funkcijai</w:t>
-      </w:r>
-      <w:r>
-        <w:rPr>
-          <w:rStyle w:val="markedcontent"/>
-          <w:rFonts w:cs="Times New Roman"/>
-          <w:szCs w:val="24"/>
-        </w:rPr>
-        <w:t xml:space="preserve"> </w:t>
-      </w:r>
-      <w:r>
-        <w:rPr>
-          <w:rStyle w:val="markedcontent"/>
-          <w:rFonts w:cs="Times New Roman"/>
-          <w:szCs w:val="24"/>
-        </w:rPr>
         <w:t>B(X, r), dėl ko greičiau atrandamas minimumas</w:t>
       </w:r>
       <w:r>
@@ -19974,14 +20056,7 @@
           <w:rFonts w:cs="Times New Roman"/>
           <w:szCs w:val="24"/>
         </w:rPr>
-        <w:t>funkcijai</w:t>
-      </w:r>
-      <w:r>
-        <w:rPr>
-          <w:rFonts w:cs="Times New Roman"/>
-          <w:szCs w:val="24"/>
-        </w:rPr>
-        <w:t xml:space="preserve"> </w:t>
+        <w:t xml:space="preserve">funkcijai </w:t>
       </w:r>
       <w:r>
         <w:rPr>
